--- a/Spiegazione.docx
+++ b/Spiegazione.docx
@@ -7,6 +7,44 @@
         <w:shd w:val="clear" w:color="auto" w:fill="FFFFFF"/>
         <w:spacing w:after="0" w:line="240" w:lineRule="auto"/>
         <w:rPr>
+          <w:rFonts w:ascii="Calibri" w:eastAsia="Times New Roman" w:hAnsi="Calibri" w:cs="Calibri"/>
+          <w:b/>
+          <w:bCs/>
+          <w:color w:val="222222"/>
+          <w:sz w:val="28"/>
+          <w:szCs w:val="28"/>
+          <w:lang w:val="it-IT" w:eastAsia="en-GB"/>
+        </w:rPr>
+      </w:pPr>
+      <w:r>
+        <w:rPr>
+          <w:rFonts w:ascii="Calibri" w:eastAsia="Times New Roman" w:hAnsi="Calibri" w:cs="Calibri"/>
+          <w:b/>
+          <w:bCs/>
+          <w:color w:val="222222"/>
+          <w:sz w:val="28"/>
+          <w:szCs w:val="28"/>
+          <w:lang w:val="it-IT" w:eastAsia="en-GB"/>
+        </w:rPr>
+        <w:t>OneClick Sharing</w:t>
+      </w:r>
+    </w:p>
+    <w:p>
+      <w:pPr>
+        <w:shd w:val="clear" w:color="auto" w:fill="FFFFFF"/>
+        <w:spacing w:after="0" w:line="240" w:lineRule="auto"/>
+        <w:rPr>
+          <w:rFonts w:ascii="Calibri" w:eastAsia="Times New Roman" w:hAnsi="Calibri" w:cs="Calibri"/>
+          <w:color w:val="222222"/>
+          <w:lang w:val="it-IT" w:eastAsia="en-GB"/>
+        </w:rPr>
+      </w:pPr>
+    </w:p>
+    <w:p>
+      <w:pPr>
+        <w:shd w:val="clear" w:color="auto" w:fill="FFFFFF"/>
+        <w:spacing w:after="0" w:line="240" w:lineRule="auto"/>
+        <w:rPr>
           <w:rFonts w:ascii="Times New Roman" w:eastAsia="Times New Roman" w:hAnsi="Times New Roman" w:cs="Times New Roman"/>
           <w:sz w:val="24"/>
           <w:szCs w:val="24"/>
@@ -19,13 +57,50 @@
           <w:color w:val="222222"/>
           <w:lang w:val="it-IT" w:eastAsia="en-GB"/>
         </w:rPr>
-        <w:t>Una start up nata nel settore abbigliamento, adotta un modello di condivisione e scambio seguendo il principio della “sharing economy” (economia della condivisione, promuovendo forme di consumo più consapevoli basate sul riutilizzo).</w:t>
+        <w:t>La startup</w:t>
+      </w:r>
+      <w:r>
+        <w:rPr>
+          <w:rFonts w:ascii="Calibri" w:eastAsia="Times New Roman" w:hAnsi="Calibri" w:cs="Calibri"/>
+          <w:color w:val="222222"/>
+          <w:lang w:val="it-IT" w:eastAsia="en-GB"/>
+        </w:rPr>
+        <w:t xml:space="preserve"> nata nel settore abbigliamento, adotta un modello di condivisione e scambio seguendo il principio della “sharing economy” (economia della condivisione, promuovendo forme di consumo più consapevoli basate sul riutilizzo).</w:t>
       </w:r>
     </w:p>
     <w:p>
       <w:pPr>
         <w:shd w:val="clear" w:color="auto" w:fill="FFFFFF"/>
         <w:spacing w:after="0" w:line="240" w:lineRule="auto"/>
+        <w:rPr>
+          <w:rFonts w:ascii="Calibri" w:eastAsia="Times New Roman" w:hAnsi="Calibri" w:cs="Calibri"/>
+          <w:color w:val="222222"/>
+          <w:lang w:val="it-IT" w:eastAsia="en-GB"/>
+        </w:rPr>
+      </w:pPr>
+      <w:r>
+        <w:rPr>
+          <w:rFonts w:ascii="Calibri" w:eastAsia="Times New Roman" w:hAnsi="Calibri" w:cs="Calibri"/>
+          <w:color w:val="222222"/>
+          <w:lang w:val="it-IT" w:eastAsia="en-GB"/>
+        </w:rPr>
+        <w:t>L’azienda vuole realizzare una piattaforma che permetta di gestire il riciclo di vestiti.</w:t>
+      </w:r>
+    </w:p>
+    <w:p>
+      <w:pPr>
+        <w:shd w:val="clear" w:color="auto" w:fill="FFFFFF"/>
+        <w:spacing w:after="0" w:line="240" w:lineRule="auto"/>
+        <w:rPr>
+          <w:rFonts w:ascii="Calibri" w:eastAsia="Times New Roman" w:hAnsi="Calibri" w:cs="Calibri"/>
+          <w:color w:val="222222"/>
+          <w:lang w:val="it-IT" w:eastAsia="en-GB"/>
+        </w:rPr>
+      </w:pPr>
+    </w:p>
+    <w:p>
+      <w:pPr>
+        <w:spacing w:line="240" w:lineRule="auto"/>
         <w:rPr>
           <w:rFonts w:ascii="Times New Roman" w:eastAsia="Times New Roman" w:hAnsi="Times New Roman" w:cs="Times New Roman"/>
           <w:sz w:val="24"/>
@@ -36,15 +111,15 @@
       <w:r>
         <w:rPr>
           <w:rFonts w:ascii="Calibri" w:eastAsia="Times New Roman" w:hAnsi="Calibri" w:cs="Calibri"/>
-          <w:color w:val="222222"/>
-          <w:lang w:val="it-IT" w:eastAsia="en-GB"/>
-        </w:rPr>
-        <w:t>L’azienda vuole realizzare una piattaforma che permetta di gestire il riciclo di vestiti.</w:t>
-      </w:r>
-    </w:p>
-    <w:p>
-      <w:pPr>
-        <w:spacing w:after="0" w:line="240" w:lineRule="auto"/>
+          <w:color w:val="000000"/>
+          <w:lang w:val="it-IT" w:eastAsia="en-GB"/>
+        </w:rPr>
+        <w:t>Le quantità di vestiti scambiati sulla piattaforma di Armadio Verde sono andate aumentando negli anni garantendo un beneficio ambientale pari al risparmio delle materie recuperate. </w:t>
+      </w:r>
+    </w:p>
+    <w:p>
+      <w:pPr>
+        <w:spacing w:line="240" w:lineRule="auto"/>
         <w:rPr>
           <w:rFonts w:ascii="Times New Roman" w:eastAsia="Times New Roman" w:hAnsi="Times New Roman" w:cs="Times New Roman"/>
           <w:sz w:val="24"/>
@@ -52,18 +127,59 @@
           <w:lang w:val="it-IT" w:eastAsia="en-GB"/>
         </w:rPr>
       </w:pPr>
+      <w:r>
+        <w:rPr>
+          <w:rFonts w:ascii="Calibri" w:eastAsia="Times New Roman" w:hAnsi="Calibri" w:cs="Calibri"/>
+          <w:color w:val="000000"/>
+          <w:lang w:val="it-IT" w:eastAsia="en-GB"/>
+        </w:rPr>
+        <w:t>Occorre tenere conto anche del tipo di materiale recuperato. Gli abiti presenti sul catalogo di Armadio verde, soprattutto quelli per bambini, sono realizzati per il 70% circa in cotone il cui processo di coltivazione e lavorazione, ha un elevato impatto ambientale; il riutilizzo di questi capi e la mancata produzione del cotone necessario a produrne di nuovi rappresenta un ulteriore vantaggio a tutela dell’ambiente.</w:t>
+      </w:r>
     </w:p>
     <w:p>
       <w:pPr>
         <w:spacing w:line="240" w:lineRule="auto"/>
+        <w:rPr>
+          <w:rFonts w:ascii="Calibri" w:eastAsia="Times New Roman" w:hAnsi="Calibri" w:cs="Calibri"/>
+          <w:color w:val="000000"/>
+          <w:lang w:val="it-IT" w:eastAsia="en-GB"/>
+        </w:rPr>
+      </w:pPr>
+      <w:r>
+        <w:rPr>
+          <w:rFonts w:ascii="Calibri" w:eastAsia="Times New Roman" w:hAnsi="Calibri" w:cs="Calibri"/>
+          <w:color w:val="000000"/>
+          <w:lang w:val="it-IT" w:eastAsia="en-GB"/>
+        </w:rPr>
+        <w:t>Per una maggiore attenzione verso l’ambiente, l’azienda invita i propri clienti ad utilizzare comuni scatole di cartone. È stato inoltre introdotto un packaging in cartone riciclato per le spedizioni degli acquisti al cui interno si trova un invito a utilizzarlo per mandare altri vestiti da scambiare.</w:t>
+      </w:r>
+    </w:p>
+    <w:p>
+      <w:pPr>
+        <w:shd w:val="clear" w:color="auto" w:fill="FFFFFF"/>
+        <w:spacing w:after="0" w:line="240" w:lineRule="auto"/>
         <w:rPr>
           <w:rFonts w:ascii="Times New Roman" w:eastAsia="Times New Roman" w:hAnsi="Times New Roman" w:cs="Times New Roman"/>
           <w:sz w:val="24"/>
           <w:szCs w:val="24"/>
-          <w:lang w:eastAsia="en-GB"/>
-        </w:rPr>
-      </w:pPr>
-      <w:r>
+          <w:lang w:val="it-IT" w:eastAsia="en-GB"/>
+        </w:rPr>
+      </w:pPr>
+    </w:p>
+    <w:p>
+      <w:pPr>
+        <w:spacing w:after="0" w:line="240" w:lineRule="auto"/>
+        <w:rPr>
+          <w:rFonts w:ascii="Times New Roman" w:eastAsia="Times New Roman" w:hAnsi="Times New Roman" w:cs="Times New Roman"/>
+          <w:sz w:val="24"/>
+          <w:szCs w:val="24"/>
+          <w:lang w:val="it-IT" w:eastAsia="en-GB"/>
+        </w:rPr>
+      </w:pPr>
+    </w:p>
+    <w:p>
+      <w:pPr>
+        <w:spacing w:line="240" w:lineRule="auto"/>
         <w:rPr>
           <w:rFonts w:ascii="Calibri" w:eastAsia="Times New Roman" w:hAnsi="Calibri" w:cs="Calibri"/>
           <w:b/>
@@ -71,9 +187,91 @@
           <w:color w:val="000000"/>
           <w:sz w:val="28"/>
           <w:szCs w:val="28"/>
-          <w:lang w:eastAsia="en-GB"/>
+          <w:lang w:val="it-IT" w:eastAsia="en-GB"/>
+        </w:rPr>
+      </w:pPr>
+      <w:r>
+        <w:rPr>
+          <w:rFonts w:ascii="Calibri" w:eastAsia="Times New Roman" w:hAnsi="Calibri" w:cs="Calibri"/>
+          <w:b/>
+          <w:bCs/>
+          <w:color w:val="000000"/>
+          <w:sz w:val="28"/>
+          <w:szCs w:val="28"/>
+          <w:lang w:val="it-IT" w:eastAsia="en-GB"/>
         </w:rPr>
         <w:t>Come funziona?</w:t>
+      </w:r>
+    </w:p>
+    <w:p>
+      <w:pPr>
+        <w:spacing w:line="240" w:lineRule="auto"/>
+        <w:rPr>
+          <w:rFonts w:ascii="Times New Roman" w:eastAsia="Times New Roman" w:hAnsi="Times New Roman" w:cs="Times New Roman"/>
+          <w:sz w:val="24"/>
+          <w:szCs w:val="24"/>
+          <w:lang w:val="it-IT" w:eastAsia="en-GB"/>
+        </w:rPr>
+      </w:pPr>
+      <w:r>
+        <w:rPr>
+          <w:rFonts w:ascii="Calibri" w:eastAsia="Times New Roman" w:hAnsi="Calibri" w:cs="Calibri"/>
+          <w:b/>
+          <w:bCs/>
+          <w:color w:val="000000"/>
+          <w:sz w:val="28"/>
+          <w:szCs w:val="28"/>
+          <w:lang w:val="it-IT" w:eastAsia="en-GB"/>
+        </w:rPr>
+        <w:t xml:space="preserve">Spiegazione parte </w:t>
+      </w:r>
+      <w:r>
+        <w:rPr>
+          <w:rFonts w:ascii="Calibri" w:eastAsia="Times New Roman" w:hAnsi="Calibri" w:cs="Calibri"/>
+          <w:b/>
+          <w:bCs/>
+          <w:color w:val="000000"/>
+          <w:sz w:val="28"/>
+          <w:szCs w:val="28"/>
+          <w:lang w:val="it-IT" w:eastAsia="en-GB"/>
+        </w:rPr>
+        <w:t>inf</w:t>
+      </w:r>
+      <w:r>
+        <w:rPr>
+          <w:rFonts w:ascii="Calibri" w:eastAsia="Times New Roman" w:hAnsi="Calibri" w:cs="Calibri"/>
+          <w:b/>
+          <w:bCs/>
+          <w:color w:val="000000"/>
+          <w:sz w:val="28"/>
+          <w:szCs w:val="28"/>
+          <w:lang w:val="it-IT" w:eastAsia="en-GB"/>
+        </w:rPr>
+        <w:t>ormatica (database):</w:t>
+      </w:r>
+    </w:p>
+    <w:p>
+      <w:pPr>
+        <w:pStyle w:val="Paragrafoelenco"/>
+        <w:numPr>
+          <w:ilvl w:val="0"/>
+          <w:numId w:val="2"/>
+        </w:numPr>
+        <w:spacing w:after="0" w:line="240" w:lineRule="auto"/>
+        <w:textAlignment w:val="baseline"/>
+        <w:rPr>
+          <w:rFonts w:ascii="Arial" w:eastAsia="Times New Roman" w:hAnsi="Arial" w:cs="Arial"/>
+          <w:color w:val="000000"/>
+          <w:lang w:val="it-IT" w:eastAsia="en-GB"/>
+        </w:rPr>
+      </w:pPr>
+      <w:r>
+        <w:rPr>
+          <w:rFonts w:ascii="Calibri" w:eastAsia="Times New Roman" w:hAnsi="Calibri" w:cs="Calibri"/>
+          <w:color w:val="000000"/>
+          <w:lang w:val="it-IT" w:eastAsia="en-GB"/>
+        </w:rPr>
+        <w:t>Parte di registrazione e login per i clienti.</w:t>
       </w:r>
     </w:p>
     <w:p>
@@ -96,7 +294,7 @@
           <w:color w:val="000000"/>
           <w:lang w:val="it-IT" w:eastAsia="en-GB"/>
         </w:rPr>
-        <w:t>Parte di registrazione e login per i clienti.</w:t>
+        <w:t>Ogni cliente spedisce i suoi abiti che non utilizza più</w:t>
       </w:r>
     </w:p>
     <w:p>
@@ -119,7 +317,7 @@
           <w:color w:val="000000"/>
           <w:lang w:val="it-IT" w:eastAsia="en-GB"/>
         </w:rPr>
-        <w:t>Ogni cliente spedisce i suoi abiti che non utilizza più</w:t>
+        <w:t>I capi che non sono ritenuti idonei per lo scambio (a causa di piccoli difetti) vengono devoluti in beneficenza</w:t>
       </w:r>
     </w:p>
     <w:p>
@@ -142,29 +340,6 @@
           <w:color w:val="000000"/>
           <w:lang w:val="it-IT" w:eastAsia="en-GB"/>
         </w:rPr>
-        <w:t>I capi che non sono ritenuti idonei per lo scambio (a causa di piccoli difetti) vengono devoluti in beneficenza</w:t>
-      </w:r>
-    </w:p>
-    <w:p>
-      <w:pPr>
-        <w:numPr>
-          <w:ilvl w:val="0"/>
-          <w:numId w:val="1"/>
-        </w:numPr>
-        <w:spacing w:after="0" w:line="240" w:lineRule="auto"/>
-        <w:textAlignment w:val="baseline"/>
-        <w:rPr>
-          <w:rFonts w:ascii="Arial" w:eastAsia="Times New Roman" w:hAnsi="Arial" w:cs="Arial"/>
-          <w:color w:val="000000"/>
-          <w:lang w:val="it-IT" w:eastAsia="en-GB"/>
-        </w:rPr>
-      </w:pPr>
-      <w:r>
-        <w:rPr>
-          <w:rFonts w:ascii="Calibri" w:eastAsia="Times New Roman" w:hAnsi="Calibri" w:cs="Calibri"/>
-          <w:color w:val="000000"/>
-          <w:lang w:val="it-IT" w:eastAsia="en-GB"/>
-        </w:rPr>
         <w:t>Ad ogni indumento donato viene attribuita un’etichetta (Attributi: marca, taglia, ecc..) e un valore in stelline (moneta di scambio del sito)</w:t>
       </w:r>
     </w:p>
@@ -207,64 +382,295 @@
         <w:spacing w:line="240" w:lineRule="auto"/>
         <w:rPr>
           <w:rFonts w:ascii="Times New Roman" w:eastAsia="Times New Roman" w:hAnsi="Times New Roman" w:cs="Times New Roman"/>
-          <w:sz w:val="24"/>
-          <w:szCs w:val="24"/>
-          <w:lang w:val="it-IT" w:eastAsia="en-GB"/>
-        </w:rPr>
-      </w:pPr>
-      <w:r>
-        <w:rPr>
-          <w:rFonts w:ascii="Calibri" w:eastAsia="Times New Roman" w:hAnsi="Calibri" w:cs="Calibri"/>
-          <w:color w:val="000000"/>
-          <w:lang w:val="it-IT" w:eastAsia="en-GB"/>
-        </w:rPr>
-        <w:t>Le quantità di vestiti scambiati sulla piattaforma di Armadio Verde sono andate aumentando negli anni garantendo un beneficio ambientale pari al risparmio delle materie recuperate. </w:t>
-      </w:r>
-    </w:p>
-    <w:p>
-      <w:pPr>
-        <w:spacing w:line="240" w:lineRule="auto"/>
-        <w:rPr>
-          <w:rFonts w:ascii="Times New Roman" w:eastAsia="Times New Roman" w:hAnsi="Times New Roman" w:cs="Times New Roman"/>
-          <w:sz w:val="24"/>
-          <w:szCs w:val="24"/>
-          <w:lang w:val="it-IT" w:eastAsia="en-GB"/>
-        </w:rPr>
-      </w:pPr>
-      <w:r>
-        <w:rPr>
-          <w:rFonts w:ascii="Calibri" w:eastAsia="Times New Roman" w:hAnsi="Calibri" w:cs="Calibri"/>
-          <w:color w:val="000000"/>
-          <w:lang w:val="it-IT" w:eastAsia="en-GB"/>
-        </w:rPr>
-        <w:t>Occorre tenere conto anche del tipo di materiale recuperato. Gli abiti presenti sul catalogo di Armadio verde, soprattutto quelli per bambini, sono realizzati per il 70% circa in cotone il cui processo di coltivazione e lavorazione, ha un elevato impatto ambientale; il riutilizzo di questi capi e la mancata produzione del cotone necessario a produrne di nuovi rappresenta un ulteriore vantaggio a tutela dell’ambiente.</w:t>
-      </w:r>
-    </w:p>
-    <w:p>
-      <w:pPr>
-        <w:spacing w:line="240" w:lineRule="auto"/>
-        <w:rPr>
-          <w:rFonts w:ascii="Times New Roman" w:eastAsia="Times New Roman" w:hAnsi="Times New Roman" w:cs="Times New Roman"/>
-          <w:sz w:val="24"/>
-          <w:szCs w:val="24"/>
-          <w:lang w:val="it-IT" w:eastAsia="en-GB"/>
-        </w:rPr>
-      </w:pPr>
-      <w:r>
-        <w:rPr>
-          <w:rFonts w:ascii="Calibri" w:eastAsia="Times New Roman" w:hAnsi="Calibri" w:cs="Calibri"/>
-          <w:color w:val="000000"/>
-          <w:lang w:val="it-IT" w:eastAsia="en-GB"/>
-        </w:rPr>
-        <w:t>Per una maggiore attenzione verso l’ambiente, l’azienda invita i propri clienti ad utilizzare comuni scatole di cartone. È stato inoltre introdotto un packaging in cartone riciclato per le spedizioni degli acquisti al cui interno si trova un invito a utilizzarlo per mandare altri vestiti da scambiare.</w:t>
-      </w:r>
-    </w:p>
-    <w:p>
-      <w:pPr>
-        <w:rPr>
-          <w:lang w:val="it-IT"/>
-        </w:rPr>
-      </w:pPr>
+          <w:b/>
+          <w:bCs/>
+          <w:sz w:val="28"/>
+          <w:szCs w:val="28"/>
+          <w:lang w:val="it-IT" w:eastAsia="en-GB"/>
+        </w:rPr>
+      </w:pPr>
+      <w:r>
+        <w:rPr>
+          <w:rFonts w:ascii="Calibri" w:eastAsia="Times New Roman" w:hAnsi="Calibri" w:cs="Calibri"/>
+          <w:b/>
+          <w:bCs/>
+          <w:color w:val="000000"/>
+          <w:sz w:val="28"/>
+          <w:szCs w:val="28"/>
+          <w:lang w:val="it-IT" w:eastAsia="en-GB"/>
+        </w:rPr>
+        <w:t>Spiegazione parte sistemi:</w:t>
+      </w:r>
+    </w:p>
+    <w:p>
+      <w:pPr>
+        <w:rPr>
+          <w:lang w:val="it-IT"/>
+        </w:rPr>
+      </w:pPr>
+      <w:r>
+        <w:rPr>
+          <w:b/>
+          <w:bCs/>
+          <w:lang w:val="it-IT"/>
+        </w:rPr>
+        <w:t xml:space="preserve">OneClick </w:t>
+      </w:r>
+      <w:r>
+        <w:rPr>
+          <w:b/>
+          <w:bCs/>
+          <w:lang w:val="it-IT"/>
+        </w:rPr>
+        <w:t>S</w:t>
+      </w:r>
+      <w:r>
+        <w:rPr>
+          <w:b/>
+          <w:bCs/>
+          <w:lang w:val="it-IT"/>
+        </w:rPr>
+        <w:t>haring</w:t>
+      </w:r>
+      <w:r>
+        <w:rPr>
+          <w:lang w:val="it-IT"/>
+        </w:rPr>
+        <w:t xml:space="preserve"> </w:t>
+      </w:r>
+      <w:r>
+        <w:rPr>
+          <w:lang w:val="it-IT"/>
+        </w:rPr>
+        <w:t xml:space="preserve">vuole realizzare una piattaforma </w:t>
+      </w:r>
+      <w:r>
+        <w:rPr>
+          <w:lang w:val="it-IT"/>
+        </w:rPr>
+        <w:t xml:space="preserve">web </w:t>
+      </w:r>
+      <w:r>
+        <w:rPr>
+          <w:lang w:val="it-IT"/>
+        </w:rPr>
+        <w:t>che permetta di gestire il riciclo di vestiti.</w:t>
+      </w:r>
+    </w:p>
+    <w:p>
+      <w:pPr>
+        <w:rPr>
+          <w:lang w:val="it-IT"/>
+        </w:rPr>
+      </w:pPr>
+      <w:r>
+        <w:rPr>
+          <w:lang w:val="it-IT"/>
+        </w:rPr>
+        <w:t xml:space="preserve">Questa piattaforma dovrà essere disponibile per tutti e dovrà permettere ai soli clienti di effettuare determinate funzioni. </w:t>
+      </w:r>
+    </w:p>
+    <w:p>
+      <w:pPr>
+        <w:rPr>
+          <w:lang w:val="it-IT"/>
+        </w:rPr>
+      </w:pPr>
+      <w:r>
+        <w:rPr>
+          <w:lang w:val="it-IT"/>
+        </w:rPr>
+        <w:t>La struttura di rete sarà composta in questo modo:</w:t>
+      </w:r>
+    </w:p>
+    <w:p>
+      <w:pPr>
+        <w:pStyle w:val="Paragrafoelenco"/>
+        <w:numPr>
+          <w:ilvl w:val="0"/>
+          <w:numId w:val="2"/>
+        </w:numPr>
+        <w:rPr>
+          <w:lang w:val="it-IT"/>
+        </w:rPr>
+      </w:pPr>
+      <w:r>
+        <w:rPr>
+          <w:lang w:val="it-IT"/>
+        </w:rPr>
+        <w:t>Rete di confine</w:t>
+      </w:r>
+      <w:r>
+        <w:rPr>
+          <w:lang w:val="it-IT"/>
+        </w:rPr>
+        <w:t xml:space="preserve">: Si tratta della rete direttamente connessa a internet tramite un router. Essa offre un livello iniziale di protezione tramite un </w:t>
+      </w:r>
+      <w:r>
+        <w:rPr>
+          <w:lang w:val="it-IT"/>
+        </w:rPr>
+        <w:t>filtraggio di base del traffico di rete.</w:t>
+      </w:r>
+    </w:p>
+    <w:p>
+      <w:pPr>
+        <w:pStyle w:val="Paragrafoelenco"/>
+        <w:rPr>
+          <w:lang w:val="it-IT"/>
+        </w:rPr>
+      </w:pPr>
+      <w:r>
+        <w:rPr>
+          <w:lang w:val="it-IT"/>
+        </w:rPr>
+        <w:t>Questa rete di confine trasmette i dati alla rete perimetrale tramite un firewall perimetrale.</w:t>
+      </w:r>
+    </w:p>
+    <w:p>
+      <w:pPr>
+        <w:pStyle w:val="Paragrafoelenco"/>
+        <w:rPr>
+          <w:lang w:val="it-IT"/>
+        </w:rPr>
+      </w:pPr>
+    </w:p>
+    <w:p>
+      <w:pPr>
+        <w:pStyle w:val="Paragrafoelenco"/>
+        <w:numPr>
+          <w:ilvl w:val="0"/>
+          <w:numId w:val="2"/>
+        </w:numPr>
+        <w:rPr>
+          <w:lang w:val="it-IT"/>
+        </w:rPr>
+      </w:pPr>
+      <w:r>
+        <w:rPr>
+          <w:lang w:val="it-IT"/>
+        </w:rPr>
+        <w:t>Rete perimetrale</w:t>
+      </w:r>
+      <w:r>
+        <w:rPr>
+          <w:lang w:val="it-IT"/>
+        </w:rPr>
+        <w:t>:</w:t>
+      </w:r>
+      <w:r>
+        <w:rPr>
+          <w:lang w:val="it-IT"/>
+        </w:rPr>
+        <w:t xml:space="preserve"> Si tratta d</w:t>
+      </w:r>
+      <w:r>
+        <w:rPr>
+          <w:lang w:val="it-IT"/>
+        </w:rPr>
+        <w:t xml:space="preserve">ella </w:t>
+      </w:r>
+      <w:r>
+        <w:rPr>
+          <w:lang w:val="it-IT"/>
+        </w:rPr>
+        <w:t>rete marginale, DMZ, che collega gli utenti in ingresso ai server Web o ad altri servizi. I server Web, a loro volta, collegano alle reti interne tramite un firewall interno.</w:t>
+      </w:r>
+    </w:p>
+    <w:p>
+      <w:pPr>
+        <w:pStyle w:val="Paragrafoelenco"/>
+        <w:rPr>
+          <w:lang w:val="it-IT"/>
+        </w:rPr>
+      </w:pPr>
+    </w:p>
+    <w:p>
+      <w:pPr>
+        <w:pStyle w:val="Paragrafoelenco"/>
+        <w:numPr>
+          <w:ilvl w:val="0"/>
+          <w:numId w:val="2"/>
+        </w:numPr>
+        <w:rPr>
+          <w:lang w:val="it-IT"/>
+        </w:rPr>
+      </w:pPr>
+      <w:r>
+        <w:rPr>
+          <w:lang w:val="it-IT"/>
+        </w:rPr>
+        <w:t>Reti interne</w:t>
+      </w:r>
+      <w:r>
+        <w:rPr>
+          <w:lang w:val="it-IT"/>
+        </w:rPr>
+        <w:t>:</w:t>
+      </w:r>
+      <w:r>
+        <w:rPr>
+          <w:lang w:val="it-IT"/>
+        </w:rPr>
+        <w:t xml:space="preserve"> Si tratta d</w:t>
+      </w:r>
+      <w:r>
+        <w:rPr>
+          <w:lang w:val="it-IT"/>
+        </w:rPr>
+        <w:t xml:space="preserve">ella rete </w:t>
+      </w:r>
+      <w:r>
+        <w:rPr>
+          <w:lang w:val="it-IT"/>
+        </w:rPr>
+        <w:t>intern</w:t>
+      </w:r>
+      <w:r>
+        <w:rPr>
+          <w:lang w:val="it-IT"/>
+        </w:rPr>
+        <w:t xml:space="preserve">a all’azienda nella quale sono presenti i server interni. In questo caso avremo bisogno di un server web per la gestione del sito web e per il database, nella </w:t>
+      </w:r>
+      <w:r>
+        <w:rPr>
+          <w:lang w:val="it-IT"/>
+        </w:rPr>
+        <w:lastRenderedPageBreak/>
+        <w:t>quale saranno inseriti i vari clienti registrati e i vari indumenti disponibili.</w:t>
+      </w:r>
+      <w:r>
+        <w:rPr>
+          <w:lang w:val="it-IT"/>
+        </w:rPr>
+        <w:br/>
+        <w:t xml:space="preserve">Sarà presente anche un server di backup, che permetterà un salvataggio costante di una copia del server principale e inoltre anche un server per l’invio </w:t>
+      </w:r>
+      <w:r>
+        <w:rPr>
+          <w:lang w:val="it-IT"/>
+        </w:rPr>
+        <w:t>e la ricezioni di email</w:t>
+      </w:r>
+      <w:r>
+        <w:rPr>
+          <w:lang w:val="it-IT"/>
+        </w:rPr>
+        <w:t>.</w:t>
+      </w:r>
+    </w:p>
+    <w:p>
+      <w:pPr>
+        <w:rPr>
+          <w:lang w:val="it-IT"/>
+        </w:rPr>
+      </w:pPr>
+      <w:r>
+        <w:rPr>
+          <w:lang w:val="it-IT"/>
+        </w:rPr>
+        <w:t xml:space="preserve"> </w:t>
+      </w:r>
     </w:p>
     <w:sectPr>
       <w:pgSz w:w="11906" w:h="16838"/>
@@ -427,8 +833,124 @@
       </w:rPr>
     </w:lvl>
   </w:abstractNum>
+  <w:abstractNum w:abstractNumId="1" w15:restartNumberingAfterBreak="0">
+    <w:nsid w:val="690A79AC"/>
+    <w:multiLevelType w:val="hybridMultilevel"/>
+    <w:tmpl w:val="DFE05578"/>
+    <w:lvl w:ilvl="0" w:tplc="04100001">
+      <w:start w:val="1"/>
+      <w:numFmt w:val="bullet"/>
+      <w:lvlText w:val=""/>
+      <w:lvlJc w:val="left"/>
+      <w:pPr>
+        <w:ind w:left="720" w:hanging="360"/>
+      </w:pPr>
+      <w:rPr>
+        <w:rFonts w:ascii="Symbol" w:hAnsi="Symbol" w:hint="default"/>
+      </w:rPr>
+    </w:lvl>
+    <w:lvl w:ilvl="1" w:tplc="04100003" w:tentative="1">
+      <w:start w:val="1"/>
+      <w:numFmt w:val="bullet"/>
+      <w:lvlText w:val="o"/>
+      <w:lvlJc w:val="left"/>
+      <w:pPr>
+        <w:ind w:left="1440" w:hanging="360"/>
+      </w:pPr>
+      <w:rPr>
+        <w:rFonts w:ascii="Courier New" w:hAnsi="Courier New" w:cs="Courier New" w:hint="default"/>
+      </w:rPr>
+    </w:lvl>
+    <w:lvl w:ilvl="2" w:tplc="04100005" w:tentative="1">
+      <w:start w:val="1"/>
+      <w:numFmt w:val="bullet"/>
+      <w:lvlText w:val=""/>
+      <w:lvlJc w:val="left"/>
+      <w:pPr>
+        <w:ind w:left="2160" w:hanging="360"/>
+      </w:pPr>
+      <w:rPr>
+        <w:rFonts w:ascii="Wingdings" w:hAnsi="Wingdings" w:hint="default"/>
+      </w:rPr>
+    </w:lvl>
+    <w:lvl w:ilvl="3" w:tplc="04100001" w:tentative="1">
+      <w:start w:val="1"/>
+      <w:numFmt w:val="bullet"/>
+      <w:lvlText w:val=""/>
+      <w:lvlJc w:val="left"/>
+      <w:pPr>
+        <w:ind w:left="2880" w:hanging="360"/>
+      </w:pPr>
+      <w:rPr>
+        <w:rFonts w:ascii="Symbol" w:hAnsi="Symbol" w:hint="default"/>
+      </w:rPr>
+    </w:lvl>
+    <w:lvl w:ilvl="4" w:tplc="04100003" w:tentative="1">
+      <w:start w:val="1"/>
+      <w:numFmt w:val="bullet"/>
+      <w:lvlText w:val="o"/>
+      <w:lvlJc w:val="left"/>
+      <w:pPr>
+        <w:ind w:left="3600" w:hanging="360"/>
+      </w:pPr>
+      <w:rPr>
+        <w:rFonts w:ascii="Courier New" w:hAnsi="Courier New" w:cs="Courier New" w:hint="default"/>
+      </w:rPr>
+    </w:lvl>
+    <w:lvl w:ilvl="5" w:tplc="04100005" w:tentative="1">
+      <w:start w:val="1"/>
+      <w:numFmt w:val="bullet"/>
+      <w:lvlText w:val=""/>
+      <w:lvlJc w:val="left"/>
+      <w:pPr>
+        <w:ind w:left="4320" w:hanging="360"/>
+      </w:pPr>
+      <w:rPr>
+        <w:rFonts w:ascii="Wingdings" w:hAnsi="Wingdings" w:hint="default"/>
+      </w:rPr>
+    </w:lvl>
+    <w:lvl w:ilvl="6" w:tplc="04100001" w:tentative="1">
+      <w:start w:val="1"/>
+      <w:numFmt w:val="bullet"/>
+      <w:lvlText w:val=""/>
+      <w:lvlJc w:val="left"/>
+      <w:pPr>
+        <w:ind w:left="5040" w:hanging="360"/>
+      </w:pPr>
+      <w:rPr>
+        <w:rFonts w:ascii="Symbol" w:hAnsi="Symbol" w:hint="default"/>
+      </w:rPr>
+    </w:lvl>
+    <w:lvl w:ilvl="7" w:tplc="04100003" w:tentative="1">
+      <w:start w:val="1"/>
+      <w:numFmt w:val="bullet"/>
+      <w:lvlText w:val="o"/>
+      <w:lvlJc w:val="left"/>
+      <w:pPr>
+        <w:ind w:left="5760" w:hanging="360"/>
+      </w:pPr>
+      <w:rPr>
+        <w:rFonts w:ascii="Courier New" w:hAnsi="Courier New" w:cs="Courier New" w:hint="default"/>
+      </w:rPr>
+    </w:lvl>
+    <w:lvl w:ilvl="8" w:tplc="04100005" w:tentative="1">
+      <w:start w:val="1"/>
+      <w:numFmt w:val="bullet"/>
+      <w:lvlText w:val=""/>
+      <w:lvlJc w:val="left"/>
+      <w:pPr>
+        <w:ind w:left="6480" w:hanging="360"/>
+      </w:pPr>
+      <w:rPr>
+        <w:rFonts w:ascii="Wingdings" w:hAnsi="Wingdings" w:hint="default"/>
+      </w:rPr>
+    </w:lvl>
+  </w:abstractNum>
   <w:num w:numId="1">
     <w:abstractNumId w:val="0"/>
+  </w:num>
+  <w:num w:numId="2">
+    <w:abstractNumId w:val="1"/>
   </w:num>
 </w:numbering>
 </file>
@@ -828,17 +1350,17 @@
     <w:lsdException w:name="Unresolved Mention" w:semiHidden="1" w:unhideWhenUsed="1"/>
     <w:lsdException w:name="Smart Link" w:semiHidden="1" w:unhideWhenUsed="1"/>
   </w:latentStyles>
-  <w:style w:type="paragraph" w:default="1" w:styleId="Normal">
+  <w:style w:type="paragraph" w:default="1" w:styleId="Normale">
     <w:name w:val="Normal"/>
     <w:qFormat/>
   </w:style>
-  <w:style w:type="character" w:default="1" w:styleId="DefaultParagraphFont">
+  <w:style w:type="character" w:default="1" w:styleId="Carpredefinitoparagrafo">
     <w:name w:val="Default Paragraph Font"/>
     <w:uiPriority w:val="1"/>
     <w:semiHidden/>
     <w:unhideWhenUsed/>
   </w:style>
-  <w:style w:type="table" w:default="1" w:styleId="TableNormal">
+  <w:style w:type="table" w:default="1" w:styleId="Tabellanormale">
     <w:name w:val="Normal Table"/>
     <w:uiPriority w:val="99"/>
     <w:semiHidden/>
@@ -853,15 +1375,15 @@
       </w:tblCellMar>
     </w:tblPr>
   </w:style>
-  <w:style w:type="numbering" w:default="1" w:styleId="NoList">
+  <w:style w:type="numbering" w:default="1" w:styleId="Nessunelenco">
     <w:name w:val="No List"/>
     <w:uiPriority w:val="99"/>
     <w:semiHidden/>
     <w:unhideWhenUsed/>
   </w:style>
-  <w:style w:type="paragraph" w:styleId="NormalWeb">
+  <w:style w:type="paragraph" w:styleId="NormaleWeb">
     <w:name w:val="Normal (Web)"/>
-    <w:basedOn w:val="Normal"/>
+    <w:basedOn w:val="Normale"/>
     <w:uiPriority w:val="99"/>
     <w:semiHidden/>
     <w:unhideWhenUsed/>
@@ -875,6 +1397,17 @@
       <w:szCs w:val="24"/>
       <w:lang w:eastAsia="en-GB"/>
     </w:rPr>
+  </w:style>
+  <w:style w:type="paragraph" w:styleId="Paragrafoelenco">
+    <w:name w:val="List Paragraph"/>
+    <w:basedOn w:val="Normale"/>
+    <w:uiPriority w:val="34"/>
+    <w:qFormat/>
+    <w:rsid w:val="006925F5"/>
+    <w:pPr>
+      <w:ind w:left="720"/>
+      <w:contextualSpacing/>
+    </w:pPr>
   </w:style>
 </w:styles>
 </file>

--- a/Spiegazione.docx
+++ b/Spiegazione.docx
@@ -16,6 +16,7 @@
           <w:lang w:val="it-IT" w:eastAsia="en-GB"/>
         </w:rPr>
       </w:pPr>
+      <w:proofErr w:type="spellStart"/>
       <w:r>
         <w:rPr>
           <w:rFonts w:ascii="Calibri" w:eastAsia="Times New Roman" w:hAnsi="Calibri" w:cs="Calibri"/>
@@ -26,7 +27,20 @@
           <w:szCs w:val="28"/>
           <w:lang w:val="it-IT" w:eastAsia="en-GB"/>
         </w:rPr>
-        <w:t>OneClick Sharing</w:t>
+        <w:t>OneClick</w:t>
+      </w:r>
+      <w:proofErr w:type="spellEnd"/>
+      <w:r>
+        <w:rPr>
+          <w:rFonts w:ascii="Calibri" w:eastAsia="Times New Roman" w:hAnsi="Calibri" w:cs="Calibri"/>
+          <w:b/>
+          <w:bCs/>
+          <w:color w:val="222222"/>
+          <w:sz w:val="28"/>
+          <w:szCs w:val="28"/>
+          <w:lang w:val="it-IT" w:eastAsia="en-GB"/>
+        </w:rPr>
+        <w:t xml:space="preserve"> Sharing</w:t>
       </w:r>
     </w:p>
     <w:p>
@@ -408,13 +422,23 @@
           <w:lang w:val="it-IT"/>
         </w:rPr>
       </w:pPr>
+      <w:proofErr w:type="spellStart"/>
       <w:r>
         <w:rPr>
           <w:b/>
           <w:bCs/>
           <w:lang w:val="it-IT"/>
         </w:rPr>
-        <w:t xml:space="preserve">OneClick </w:t>
+        <w:t>OneClick</w:t>
+      </w:r>
+      <w:proofErr w:type="spellEnd"/>
+      <w:r>
+        <w:rPr>
+          <w:b/>
+          <w:bCs/>
+          <w:lang w:val="it-IT"/>
+        </w:rPr>
+        <w:t xml:space="preserve"> </w:t>
       </w:r>
       <w:r>
         <w:rPr>
@@ -504,7 +528,19 @@
         <w:rPr>
           <w:lang w:val="it-IT"/>
         </w:rPr>
-        <w:t xml:space="preserve">: Si tratta della rete direttamente connessa a internet tramite un router. Essa offre un livello iniziale di protezione tramite un </w:t>
+        <w:t xml:space="preserve">: Si tratta della rete direttamente connessa a </w:t>
+      </w:r>
+      <w:r>
+        <w:rPr>
+          <w:lang w:val="it-IT"/>
+        </w:rPr>
+        <w:t>Internet</w:t>
+      </w:r>
+      <w:r>
+        <w:rPr>
+          <w:lang w:val="it-IT"/>
+        </w:rPr>
+        <w:t xml:space="preserve"> tramite un router. Essa offre un livello iniziale di protezione tramite un </w:t>
       </w:r>
       <w:r>
         <w:rPr>
@@ -574,7 +610,55 @@
         <w:rPr>
           <w:lang w:val="it-IT"/>
         </w:rPr>
-        <w:t>rete marginale, DMZ, che collega gli utenti in ingresso ai server Web o ad altri servizi. I server Web, a loro volta, collegano alle reti interne tramite un firewall interno.</w:t>
+        <w:t>rete marginale, DMZ, che collega gli utenti in ingresso a</w:t>
+      </w:r>
+      <w:r>
+        <w:rPr>
+          <w:lang w:val="it-IT"/>
+        </w:rPr>
+        <w:t>l</w:t>
+      </w:r>
+      <w:r>
+        <w:rPr>
+          <w:lang w:val="it-IT"/>
+        </w:rPr>
+        <w:t xml:space="preserve"> server Web </w:t>
+      </w:r>
+      <w:r>
+        <w:rPr>
+          <w:lang w:val="it-IT"/>
+        </w:rPr>
+        <w:t>e al server SMTP per l’invio delle email</w:t>
+      </w:r>
+      <w:r>
+        <w:rPr>
+          <w:lang w:val="it-IT"/>
+        </w:rPr>
+        <w:t>.</w:t>
+      </w:r>
+      <w:r>
+        <w:rPr>
+          <w:lang w:val="it-IT"/>
+        </w:rPr>
+        <w:t xml:space="preserve"> In questa parte di rete è presente anche un firewall perimetrale.</w:t>
+      </w:r>
+      <w:r>
+        <w:rPr>
+          <w:lang w:val="it-IT"/>
+        </w:rPr>
+        <w:t xml:space="preserve"> I serve</w:t>
+      </w:r>
+      <w:r>
+        <w:rPr>
+          <w:lang w:val="it-IT"/>
+        </w:rPr>
+        <w:t>r</w:t>
+      </w:r>
+      <w:r>
+        <w:rPr>
+          <w:lang w:val="it-IT"/>
+        </w:rPr>
+        <w:t>, a loro volta, collegano alle reti interne tramite un firewall interno.</w:t>
       </w:r>
     </w:p>
     <w:p>
@@ -630,33 +714,51 @@
         <w:rPr>
           <w:lang w:val="it-IT"/>
         </w:rPr>
-        <w:t xml:space="preserve">a all’azienda nella quale sono presenti i server interni. In questo caso avremo bisogno di un server web per la gestione del sito web e per il database, nella </w:t>
+        <w:t>a all’azienda nella quale sono presenti i server interni. In quest</w:t>
+      </w:r>
+      <w:r>
+        <w:rPr>
+          <w:lang w:val="it-IT"/>
+        </w:rPr>
+        <w:t>e parte di rete è presente il server</w:t>
+      </w:r>
+      <w:r>
+        <w:rPr>
+          <w:lang w:val="it-IT"/>
+        </w:rPr>
+        <w:t xml:space="preserve"> </w:t>
+      </w:r>
+      <w:r>
+        <w:rPr>
+          <w:lang w:val="it-IT"/>
+        </w:rPr>
+        <w:t>D</w:t>
+      </w:r>
+      <w:r>
+        <w:rPr>
+          <w:lang w:val="it-IT"/>
+        </w:rPr>
+        <w:t xml:space="preserve">atabase, nella quale saranno inseriti i vari clienti registrati </w:t>
       </w:r>
       <w:r>
         <w:rPr>
           <w:lang w:val="it-IT"/>
         </w:rPr>
         <w:lastRenderedPageBreak/>
-        <w:t>quale saranno inseriti i vari clienti registrati e i vari indumenti disponibili.</w:t>
+        <w:t>e i vari indumenti disponibili.</w:t>
       </w:r>
       <w:r>
         <w:rPr>
           <w:lang w:val="it-IT"/>
         </w:rPr>
         <w:br/>
-        <w:t xml:space="preserve">Sarà presente anche un server di backup, che permetterà un salvataggio costante di una copia del server principale e inoltre anche un server per l’invio </w:t>
-      </w:r>
-      <w:r>
-        <w:rPr>
-          <w:lang w:val="it-IT"/>
-        </w:rPr>
-        <w:t>e la ricezioni di email</w:t>
-      </w:r>
-      <w:r>
-        <w:rPr>
-          <w:lang w:val="it-IT"/>
-        </w:rPr>
-        <w:t>.</w:t>
+        <w:t xml:space="preserve">Sarà presente anche un server di backup, che permetterà un salvataggio costante di una copia del server </w:t>
+      </w:r>
+      <w:r>
+        <w:rPr>
+          <w:lang w:val="it-IT"/>
+        </w:rPr>
+        <w:t>Database.</w:t>
       </w:r>
     </w:p>
     <w:p>
